--- a/Documentation/Week 3/Minutes_Group30_Wk3a.doc.docx
+++ b/Documentation/Week 3/Minutes_Group30_Wk3a.doc.docx
@@ -18,7 +18,47 @@
           <w:szCs w:val="28"/>
           <w:rtl w:val="0"/>
         </w:rPr>
-        <w:t xml:space="preserve">Professional Computing</w:t>
+        <w:t xml:space="preserve">Professional Computing - CITS3200 Team 30</w:t>
+      </w:r>
+    </w:p>
+    <w:p>
+      <w:pPr>
+        <w:spacing w:line="240" w:lineRule="auto"/>
+        <w:rPr>
+          <w:color w:val="666666"/>
+          <w:sz w:val="28"/>
+          <w:szCs w:val="28"/>
+        </w:rPr>
+      </w:pPr>
+      <w:r>
+        <w:rPr>
+          <w:rtl w:val="0"/>
+        </w:rPr>
+      </w:r>
+    </w:p>
+    <w:p>
+      <w:pPr>
+        <w:spacing w:line="240" w:lineRule="auto"/>
+        <w:rPr>
+          <w:color w:val="666666"/>
+          <w:sz w:val="28"/>
+          <w:szCs w:val="28"/>
+        </w:rPr>
+      </w:pPr>
+      <w:r>
+        <w:rPr>
+          <w:b w:val="1"/>
+          <w:color w:val="424242"/>
+          <w:sz w:val="34"/>
+          <w:szCs w:val="34"/>
+          <w:rtl w:val="0"/>
+        </w:rPr>
+        <w:t xml:space="preserve">Team Meeting #1</w:t>
+      </w:r>
+      <w:r>
+        <w:rPr>
+          <w:rtl w:val="0"/>
+        </w:rPr>
       </w:r>
     </w:p>
     <w:p>
@@ -31,25 +71,6 @@
           <w:szCs w:val="22"/>
         </w:rPr>
       </w:pPr>
-      <w:r>
-        <w:rPr>
-          <w:b w:val="1"/>
-          <w:color w:val="424242"/>
-          <w:sz w:val="34"/>
-          <w:szCs w:val="34"/>
-          <w:rtl w:val="0"/>
-        </w:rPr>
-        <w:t xml:space="preserve">CITS3200 Team 30 Project Meeting</w:t>
-      </w:r>
-      <w:r>
-        <w:rPr>
-          <w:color w:val="424242"/>
-          <w:sz w:val="48"/>
-          <w:szCs w:val="48"/>
-          <w:rtl w:val="0"/>
-        </w:rPr>
-        <w:t xml:space="preserve"> </w:t>
-      </w:r>
       <w:r>
         <w:rPr>
           <w:color w:val="424242"/>
@@ -330,7 +351,10 @@
     </w:p>
     <w:p>
       <w:pPr>
-        <w:spacing w:before="200" w:line="360" w:lineRule="auto"/>
+        <w:pStyle w:val="Heading2"/>
+        <w:keepNext w:val="0"/>
+        <w:keepLines w:val="0"/>
+        <w:spacing w:after="0" w:before="320" w:line="240" w:lineRule="auto"/>
         <w:rPr>
           <w:b w:val="1"/>
           <w:color w:val="424242"/>
@@ -338,6 +362,17 @@
           <w:szCs w:val="20"/>
         </w:rPr>
       </w:pPr>
+      <w:bookmarkStart w:colFirst="0" w:colLast="0" w:name="_ivu9hqsdrlxl" w:id="4"/>
+      <w:bookmarkEnd w:id="4"/>
+      <w:r>
+        <w:rPr>
+          <w:b w:val="1"/>
+          <w:sz w:val="20"/>
+          <w:szCs w:val="20"/>
+          <w:rtl w:val="0"/>
+        </w:rPr>
+        <w:t xml:space="preserve">Meeting Duration:</w:t>
+      </w:r>
       <w:r>
         <w:rPr>
           <w:rtl w:val="0"/>
@@ -356,16 +391,12 @@
           <w:szCs w:val="20"/>
         </w:rPr>
       </w:pPr>
-      <w:bookmarkStart w:colFirst="0" w:colLast="0" w:name="_opbz9wcf6ag5" w:id="4"/>
-      <w:bookmarkEnd w:id="4"/>
-      <w:r>
-        <w:rPr>
-          <w:color w:val="424242"/>
-          <w:sz w:val="20"/>
-          <w:szCs w:val="20"/>
-          <w:rtl w:val="0"/>
-        </w:rPr>
-        <w:t xml:space="preserve">The meeting was declared open at 3.30 pm, quorum was present.</w:t>
+      <w:bookmarkStart w:colFirst="0" w:colLast="0" w:name="_opbz9wcf6ag5" w:id="5"/>
+      <w:bookmarkEnd w:id="5"/>
+      <w:r>
+        <w:rPr>
+          <w:rtl w:val="0"/>
+        </w:rPr>
       </w:r>
     </w:p>
     <w:p>
@@ -375,14 +406,38 @@
         <w:keepLines w:val="0"/>
         <w:spacing w:after="0" w:before="0" w:line="240" w:lineRule="auto"/>
         <w:rPr>
+          <w:color w:val="424242"/>
+          <w:sz w:val="20"/>
+          <w:szCs w:val="20"/>
+        </w:rPr>
+      </w:pPr>
+      <w:bookmarkStart w:colFirst="0" w:colLast="0" w:name="_xj7i9sp2y9cv" w:id="6"/>
+      <w:bookmarkEnd w:id="6"/>
+      <w:r>
+        <w:rPr>
+          <w:color w:val="424242"/>
+          <w:sz w:val="20"/>
+          <w:szCs w:val="20"/>
+          <w:rtl w:val="0"/>
+        </w:rPr>
+        <w:t xml:space="preserve">The meeting was declared open at 3.30 pm, quorum was present.</w:t>
+      </w:r>
+    </w:p>
+    <w:p>
+      <w:pPr>
+        <w:pStyle w:val="Heading1"/>
+        <w:keepNext w:val="0"/>
+        <w:keepLines w:val="0"/>
+        <w:spacing w:after="0" w:before="0" w:line="240" w:lineRule="auto"/>
+        <w:rPr>
           <w:b w:val="1"/>
           <w:color w:val="424242"/>
           <w:sz w:val="20"/>
           <w:szCs w:val="20"/>
         </w:rPr>
       </w:pPr>
-      <w:bookmarkStart w:colFirst="0" w:colLast="0" w:name="_hs5x7kgt9oz" w:id="5"/>
-      <w:bookmarkEnd w:id="5"/>
+      <w:bookmarkStart w:colFirst="0" w:colLast="0" w:name="_hs5x7kgt9oz" w:id="7"/>
+      <w:bookmarkEnd w:id="7"/>
       <w:r>
         <w:rPr>
           <w:color w:val="424242"/>
@@ -411,8 +466,8 @@
           <w:szCs w:val="20"/>
         </w:rPr>
       </w:pPr>
-      <w:bookmarkStart w:colFirst="0" w:colLast="0" w:name="_f939gcqk7vvf" w:id="6"/>
-      <w:bookmarkEnd w:id="6"/>
+      <w:bookmarkStart w:colFirst="0" w:colLast="0" w:name="_f939gcqk7vvf" w:id="8"/>
+      <w:bookmarkEnd w:id="8"/>
       <w:r>
         <w:rPr>
           <w:b w:val="1"/>
@@ -420,7 +475,7 @@
           <w:szCs w:val="20"/>
           <w:rtl w:val="0"/>
         </w:rPr>
-        <w:t xml:space="preserve">Confirmation of Previous Minutes</w:t>
+        <w:t xml:space="preserve">Confirmation of Previous Minutes:</w:t>
       </w:r>
     </w:p>
     <w:p>
@@ -488,24 +543,23 @@
         <w:spacing w:before="200" w:line="360" w:lineRule="auto"/>
         <w:ind w:left="720" w:firstLine="0"/>
         <w:rPr>
+          <w:color w:val="424242"/>
+          <w:sz w:val="20"/>
+          <w:szCs w:val="20"/>
+        </w:rPr>
+      </w:pPr>
+      <w:r>
+        <w:rPr>
           <w:b w:val="1"/>
           <w:color w:val="424242"/>
           <w:sz w:val="20"/>
           <w:szCs w:val="20"/>
-        </w:rPr>
-      </w:pPr>
-      <w:r>
-        <w:rPr>
-          <w:color w:val="424242"/>
-          <w:sz w:val="20"/>
-          <w:szCs w:val="20"/>
           <w:rtl w:val="0"/>
         </w:rPr>
         <w:t xml:space="preserve">Moved Unanimously / </w:t>
       </w:r>
       <w:r>
         <w:rPr>
-          <w:b w:val="1"/>
           <w:color w:val="424242"/>
           <w:sz w:val="20"/>
           <w:szCs w:val="20"/>
@@ -1173,6 +1227,21 @@
       </w:pPr>
       <w:r>
         <w:rPr>
+          <w:rtl w:val="0"/>
+        </w:rPr>
+      </w:r>
+    </w:p>
+    <w:p>
+      <w:pPr>
+        <w:spacing w:line="240" w:lineRule="auto"/>
+        <w:rPr>
+          <w:color w:val="424242"/>
+          <w:sz w:val="20"/>
+          <w:szCs w:val="20"/>
+        </w:rPr>
+      </w:pPr>
+      <w:r>
+        <w:rPr>
           <w:b w:val="1"/>
           <w:color w:val="424242"/>
           <w:sz w:val="34"/>
@@ -1193,8 +1262,8 @@
         <w:spacing w:line="240" w:lineRule="auto"/>
         <w:rPr/>
       </w:pPr>
-      <w:bookmarkStart w:colFirst="0" w:colLast="0" w:name="_i6qnjznt1uas" w:id="7"/>
-      <w:bookmarkEnd w:id="7"/>
+      <w:bookmarkStart w:colFirst="0" w:colLast="0" w:name="_i6qnjznt1uas" w:id="9"/>
+      <w:bookmarkEnd w:id="9"/>
       <w:r>
         <w:rPr>
           <w:rtl w:val="0"/>
@@ -2109,33 +2178,38 @@
     </w:p>
     <w:p>
       <w:pPr>
-        <w:numPr>
-          <w:ilvl w:val="0"/>
-          <w:numId w:val="11"/>
-        </w:numPr>
-        <w:ind w:left="720" w:hanging="360"/>
-        <w:rPr>
-          <w:color w:val="424242"/>
-          <w:sz w:val="20"/>
-          <w:szCs w:val="20"/>
-          <w:u w:val="none"/>
-        </w:rPr>
-      </w:pPr>
-      <w:r>
-        <w:rPr>
-          <w:rtl w:val="0"/>
-        </w:rPr>
-      </w:r>
-    </w:p>
-    <w:p>
-      <w:pPr>
         <w:pStyle w:val="Heading2"/>
         <w:widowControl w:val="0"/>
         <w:spacing w:line="240" w:lineRule="auto"/>
         <w:rPr/>
       </w:pPr>
-      <w:bookmarkStart w:colFirst="0" w:colLast="0" w:name="_34jnkl4suuq7" w:id="8"/>
-      <w:bookmarkEnd w:id="8"/>
+      <w:bookmarkStart w:colFirst="0" w:colLast="0" w:name="_73rcp5bzpj87" w:id="10"/>
+      <w:bookmarkEnd w:id="10"/>
+      <w:r>
+        <w:rPr>
+          <w:rtl w:val="0"/>
+        </w:rPr>
+      </w:r>
+    </w:p>
+    <w:p>
+      <w:pPr>
+        <w:rPr/>
+      </w:pPr>
+      <w:r>
+        <w:rPr>
+          <w:rtl w:val="0"/>
+        </w:rPr>
+      </w:r>
+    </w:p>
+    <w:p>
+      <w:pPr>
+        <w:pStyle w:val="Heading2"/>
+        <w:widowControl w:val="0"/>
+        <w:spacing w:line="240" w:lineRule="auto"/>
+        <w:rPr/>
+      </w:pPr>
+      <w:bookmarkStart w:colFirst="0" w:colLast="0" w:name="_mu0tto3vasni" w:id="11"/>
+      <w:bookmarkEnd w:id="11"/>
       <w:r>
         <w:rPr>
           <w:rtl w:val="0"/>
@@ -2641,8 +2715,8 @@
         <w:spacing w:line="240" w:lineRule="auto"/>
         <w:rPr/>
       </w:pPr>
-      <w:bookmarkStart w:colFirst="0" w:colLast="0" w:name="_1uvtzcoywreb" w:id="9"/>
-      <w:bookmarkEnd w:id="9"/>
+      <w:bookmarkStart w:colFirst="0" w:colLast="0" w:name="_1uvtzcoywreb" w:id="12"/>
+      <w:bookmarkEnd w:id="12"/>
       <w:r>
         <w:rPr>
           <w:rtl w:val="0"/>
